--- a/Documentazione/Design procedurale.docx
+++ b/Documentazione/Design procedurale.docx
@@ -841,7 +841,12 @@
     </w:p>
     <w:p>
       <w:r>
-        <w:t>Nella classe “Led.cpp” invece come prima cosa bisogna includere la classe “</w:t>
+        <w:t>Nella classe “Led.cpp” invece come prima cosa bis</w:t>
+      </w:r>
+      <w:bookmarkStart w:id="0" w:name="_GoBack"/>
+      <w:bookmarkEnd w:id="0"/>
+      <w:r>
+        <w:t>ogna includere la classe “</w:t>
       </w:r>
       <w:proofErr w:type="spellStart"/>
       <w:r>
@@ -892,8 +897,6 @@
       <w:r>
         <w:t xml:space="preserve"> pin) è il costruttore che definisce il pin del </w:t>
       </w:r>
-      <w:bookmarkStart w:id="0" w:name="_GoBack"/>
-      <w:bookmarkEnd w:id="0"/>
       <w:proofErr w:type="spellStart"/>
       <w:r>
         <w:t>Buzzer</w:t>
@@ -1062,9 +1065,11 @@
         <w:t xml:space="preserve"> all'inverso</w:t>
       </w:r>
       <w:r>
-        <w:t xml:space="preserve"> </w:t>
+        <w:t>.</w:t>
       </w:r>
     </w:p>
+    <w:p/>
+    <w:p/>
     <w:p/>
     <w:p/>
     <w:p/>

--- a/Documentazione/Design procedurale.docx
+++ b/Documentazione/Design procedurale.docx
@@ -13,83 +13,65 @@
     <w:p/>
     <w:p>
       <w:r>
-        <w:t>Bisogna creare due classi, una “</w:t>
-      </w:r>
+        <w:t>Bisogna creare due classi, una “Potentiometer.cpp” e una “</w:t>
+      </w:r>
+      <w:proofErr w:type="spellStart"/>
+      <w:r>
+        <w:t>Potentiometer.h</w:t>
+      </w:r>
+      <w:proofErr w:type="spellEnd"/>
+      <w:r>
+        <w:t xml:space="preserve">”.  </w:t>
+      </w:r>
+    </w:p>
+    <w:p>
+      <w:r>
+        <w:t>Nella classe “</w:t>
+      </w:r>
+      <w:proofErr w:type="spellStart"/>
+      <w:r>
+        <w:t>Potentiometer.h</w:t>
+      </w:r>
+      <w:proofErr w:type="spellEnd"/>
+      <w:r>
+        <w:t xml:space="preserve">” bisogna dichiarare un attributo, il pin del potenziometro (_pin). Ci sono due metodi, il metodo </w:t>
+      </w:r>
+      <w:proofErr w:type="spellStart"/>
+      <w:proofErr w:type="gramStart"/>
       <w:r>
         <w:t>Potentiometer</w:t>
       </w:r>
-      <w:r>
-        <w:t>.cpp” e una “</w:t>
-      </w:r>
-      <w:proofErr w:type="spellStart"/>
-      <w:r>
-        <w:t>Potentiometer.h</w:t>
-      </w:r>
-      <w:proofErr w:type="spellEnd"/>
-      <w:r>
-        <w:t xml:space="preserve">”.  </w:t>
+      <w:proofErr w:type="spellEnd"/>
+      <w:r>
+        <w:t>(</w:t>
+      </w:r>
+      <w:proofErr w:type="spellStart"/>
+      <w:proofErr w:type="gramEnd"/>
+      <w:r>
+        <w:t>int</w:t>
+      </w:r>
+      <w:proofErr w:type="spellEnd"/>
+      <w:r>
+        <w:t xml:space="preserve"> pin), il metodo </w:t>
+      </w:r>
+      <w:proofErr w:type="spellStart"/>
+      <w:r>
+        <w:t>getValue</w:t>
+      </w:r>
+      <w:proofErr w:type="spellEnd"/>
+      <w:r>
+        <w:t xml:space="preserve"> (). </w:t>
       </w:r>
     </w:p>
     <w:p>
       <w:r>
         <w:t>Nella classe “</w:t>
       </w:r>
-      <w:proofErr w:type="spellStart"/>
-      <w:r>
-        <w:t>Potentiometer.h</w:t>
-      </w:r>
-      <w:proofErr w:type="spellEnd"/>
-      <w:r>
-        <w:t xml:space="preserve">” bisogna dichiarare un attributo, il pin del </w:t>
-      </w:r>
-      <w:r>
-        <w:t>potenziometro</w:t>
-      </w:r>
-      <w:r>
-        <w:t xml:space="preserve"> (_pin). Ci sono </w:t>
-      </w:r>
-      <w:r>
-        <w:t>due</w:t>
-      </w:r>
-      <w:r>
-        <w:t xml:space="preserve"> metodi, il metodo </w:t>
-      </w:r>
-      <w:proofErr w:type="spellStart"/>
-      <w:proofErr w:type="gramStart"/>
       <w:r>
         <w:t>Potentiometer</w:t>
       </w:r>
-      <w:proofErr w:type="spellEnd"/>
-      <w:r>
-        <w:t>(</w:t>
-      </w:r>
-      <w:proofErr w:type="spellStart"/>
-      <w:proofErr w:type="gramEnd"/>
-      <w:r>
-        <w:t>int</w:t>
-      </w:r>
-      <w:proofErr w:type="spellEnd"/>
-      <w:r>
-        <w:t xml:space="preserve"> pin)</w:t>
-      </w:r>
-      <w:r>
-        <w:t xml:space="preserve">, il metodo </w:t>
-      </w:r>
-      <w:proofErr w:type="spellStart"/>
-      <w:r>
-        <w:t>getValue</w:t>
-      </w:r>
-      <w:proofErr w:type="spellEnd"/>
-      <w:r>
-        <w:t xml:space="preserve"> ()</w:t>
-      </w:r>
-      <w:r>
-        <w:t xml:space="preserve">. </w:t>
-      </w:r>
-    </w:p>
-    <w:p>
-      <w:r>
-        <w:t>Nella classe “Button.cpp” invece come prima cosa bisogna includere la classe “</w:t>
+      <w:r>
+        <w:t>.cpp” invece come prima cosa bisogna includere la classe “</w:t>
       </w:r>
       <w:proofErr w:type="spellStart"/>
       <w:r>
@@ -317,20 +299,11 @@
     </w:p>
     <w:p>
       <w:r>
-        <w:t>Bisogna creare due classi, una “</w:t>
-      </w:r>
-      <w:r>
-        <w:t>Led</w:t>
-      </w:r>
-      <w:r>
-        <w:t>.cpp” e una “</w:t>
-      </w:r>
-      <w:proofErr w:type="spellStart"/>
-      <w:r>
-        <w:t>Led</w:t>
-      </w:r>
-      <w:r>
-        <w:t>.h</w:t>
+        <w:t>Bisogna creare due classi, una “Led.cpp” e una “</w:t>
+      </w:r>
+      <w:proofErr w:type="spellStart"/>
+      <w:r>
+        <w:t>Led.h</w:t>
       </w:r>
       <w:proofErr w:type="spellEnd"/>
       <w:r>
@@ -347,49 +320,28 @@
       </w:r>
       <w:proofErr w:type="spellEnd"/>
       <w:r>
-        <w:t xml:space="preserve">” bisogna dichiarare un attributo, il pin del </w:t>
-      </w:r>
-      <w:r>
-        <w:t>Led</w:t>
-      </w:r>
-      <w:r>
-        <w:t xml:space="preserve"> (_pin). Ci sono </w:t>
-      </w:r>
-      <w:r>
-        <w:t>6</w:t>
-      </w:r>
-      <w:r>
-        <w:t xml:space="preserve"> metodi, il metodo Led</w:t>
-      </w:r>
-      <w:r>
-        <w:t xml:space="preserve"> </w:t>
-      </w:r>
+        <w:t>” bisogna dichiarare un attributo, il pin del Led (_pin). Ci sono 6 metodi, il metodo Led (</w:t>
+      </w:r>
+      <w:proofErr w:type="spellStart"/>
+      <w:r>
+        <w:t>int</w:t>
+      </w:r>
+      <w:proofErr w:type="spellEnd"/>
+      <w:r>
+        <w:t xml:space="preserve"> pin), il metodo </w:t>
+      </w:r>
+      <w:proofErr w:type="spellStart"/>
+      <w:proofErr w:type="gramStart"/>
+      <w:r>
+        <w:t>ledOn</w:t>
+      </w:r>
+      <w:proofErr w:type="spellEnd"/>
       <w:r>
         <w:t>(</w:t>
       </w:r>
-      <w:proofErr w:type="spellStart"/>
-      <w:r>
-        <w:t>int</w:t>
-      </w:r>
-      <w:proofErr w:type="spellEnd"/>
-      <w:r>
-        <w:t xml:space="preserve"> pin), il metodo </w:t>
-      </w:r>
-      <w:proofErr w:type="spellStart"/>
-      <w:proofErr w:type="gramStart"/>
-      <w:r>
-        <w:t>ledOn</w:t>
-      </w:r>
-      <w:proofErr w:type="spellEnd"/>
-      <w:r>
-        <w:t>(</w:t>
-      </w:r>
       <w:proofErr w:type="gramEnd"/>
       <w:r>
-        <w:t>)</w:t>
-      </w:r>
-      <w:r>
-        <w:t xml:space="preserve">, il metodo </w:t>
+        <w:t xml:space="preserve">), il metodo </w:t>
       </w:r>
       <w:proofErr w:type="spellStart"/>
       <w:r>
@@ -496,10 +448,7 @@
         <w:t>Led</w:t>
       </w:r>
       <w:r>
-        <w:t xml:space="preserve"> </w:t>
-      </w:r>
-      <w:r>
-        <w:t>(</w:t>
+        <w:t xml:space="preserve"> (</w:t>
       </w:r>
       <w:proofErr w:type="spellStart"/>
       <w:r>
@@ -693,201 +642,174 @@
       </w:r>
       <w:proofErr w:type="spellEnd"/>
       <w:r>
+        <w:t xml:space="preserve"> (_pin). Bisogna dichiarare 5 metodi, </w:t>
+      </w:r>
+    </w:p>
+    <w:p>
+      <w:proofErr w:type="gramStart"/>
+      <w:r>
+        <w:t>il</w:t>
+      </w:r>
+      <w:proofErr w:type="gramEnd"/>
+      <w:r>
+        <w:t xml:space="preserve"> metodo </w:t>
+      </w:r>
+      <w:proofErr w:type="spellStart"/>
+      <w:r>
+        <w:t>Buzzer</w:t>
+      </w:r>
+      <w:proofErr w:type="spellEnd"/>
+      <w:r>
+        <w:t>(</w:t>
+      </w:r>
+      <w:proofErr w:type="spellStart"/>
+      <w:r>
+        <w:t>int</w:t>
+      </w:r>
+      <w:proofErr w:type="spellEnd"/>
+      <w:r>
+        <w:t xml:space="preserve"> pin), il metodo </w:t>
+      </w:r>
+      <w:proofErr w:type="spellStart"/>
+      <w:r>
+        <w:t>setOnBuzzer</w:t>
+      </w:r>
+      <w:proofErr w:type="spellEnd"/>
+      <w:r>
+        <w:t xml:space="preserve">(), il metodo  </w:t>
+      </w:r>
+      <w:proofErr w:type="spellStart"/>
+      <w:r>
+        <w:t>setOffBuzzer</w:t>
+      </w:r>
+      <w:proofErr w:type="spellEnd"/>
+      <w:r>
+        <w:t xml:space="preserve">(), il metodo </w:t>
+      </w:r>
+      <w:proofErr w:type="spellStart"/>
+      <w:r>
+        <w:t>frequence</w:t>
+      </w:r>
+      <w:proofErr w:type="spellEnd"/>
+      <w:r>
+        <w:t>(</w:t>
+      </w:r>
+      <w:proofErr w:type="spellStart"/>
+      <w:r>
+        <w:t>int</w:t>
+      </w:r>
+      <w:proofErr w:type="spellEnd"/>
+      <w:r>
         <w:t xml:space="preserve"> </w:t>
       </w:r>
-      <w:r>
-        <w:t>(_pin).</w:t>
-      </w:r>
-      <w:r>
-        <w:t xml:space="preserve"> Bisogna dichiarare 5 metodi, </w:t>
-      </w:r>
-    </w:p>
-    <w:p>
-      <w:proofErr w:type="gramStart"/>
-      <w:r>
-        <w:t>il</w:t>
-      </w:r>
-      <w:proofErr w:type="gramEnd"/>
-      <w:r>
-        <w:t xml:space="preserve"> metodo </w:t>
-      </w:r>
-      <w:proofErr w:type="spellStart"/>
+      <w:proofErr w:type="spellStart"/>
+      <w:r>
+        <w:t>range</w:t>
+      </w:r>
+      <w:proofErr w:type="spellEnd"/>
+      <w:r>
+        <w:t xml:space="preserve">, </w:t>
+      </w:r>
+      <w:proofErr w:type="spellStart"/>
+      <w:r>
+        <w:t>int</w:t>
+      </w:r>
+      <w:proofErr w:type="spellEnd"/>
+      <w:r>
+        <w:t xml:space="preserve"> </w:t>
+      </w:r>
+      <w:proofErr w:type="spellStart"/>
+      <w:r>
+        <w:t>potValue</w:t>
+      </w:r>
+      <w:proofErr w:type="spellEnd"/>
+      <w:r>
+        <w:t xml:space="preserve">) e il metodo </w:t>
+      </w:r>
+      <w:proofErr w:type="spellStart"/>
+      <w:r>
+        <w:t>setOnReverseBuzzerFrequenze</w:t>
+      </w:r>
+      <w:proofErr w:type="spellEnd"/>
+      <w:r>
+        <w:t>(</w:t>
+      </w:r>
+      <w:proofErr w:type="spellStart"/>
+      <w:r>
+        <w:t>int</w:t>
+      </w:r>
+      <w:proofErr w:type="spellEnd"/>
+      <w:r>
+        <w:t xml:space="preserve"> </w:t>
+      </w:r>
+      <w:proofErr w:type="spellStart"/>
+      <w:r>
+        <w:t>range</w:t>
+      </w:r>
+      <w:proofErr w:type="spellEnd"/>
+      <w:r>
+        <w:t xml:space="preserve">, </w:t>
+      </w:r>
+      <w:proofErr w:type="spellStart"/>
+      <w:r>
+        <w:t>int</w:t>
+      </w:r>
+      <w:proofErr w:type="spellEnd"/>
+      <w:r>
+        <w:t xml:space="preserve"> </w:t>
+      </w:r>
+      <w:proofErr w:type="spellStart"/>
+      <w:r>
+        <w:t>potValue</w:t>
+      </w:r>
+      <w:proofErr w:type="spellEnd"/>
+      <w:r>
+        <w:t>).</w:t>
+      </w:r>
+    </w:p>
+    <w:p>
+      <w:r>
+        <w:t>Nella classe “</w:t>
+      </w:r>
       <w:r>
         <w:t>Buzzer</w:t>
       </w:r>
-      <w:proofErr w:type="spellEnd"/>
-      <w:r>
-        <w:t>(</w:t>
-      </w:r>
-      <w:proofErr w:type="spellStart"/>
-      <w:r>
-        <w:t>int</w:t>
-      </w:r>
-      <w:proofErr w:type="spellEnd"/>
-      <w:r>
-        <w:t xml:space="preserve"> pin</w:t>
-      </w:r>
-      <w:r>
-        <w:t xml:space="preserve">), il metodo </w:t>
-      </w:r>
-      <w:proofErr w:type="spellStart"/>
-      <w:r>
-        <w:t>setOnBuzzer</w:t>
-      </w:r>
-      <w:proofErr w:type="spellEnd"/>
-      <w:r>
-        <w:t xml:space="preserve">(), il metodo  </w:t>
-      </w:r>
-      <w:proofErr w:type="spellStart"/>
-      <w:r>
-        <w:t>setOff</w:t>
-      </w:r>
-      <w:r>
-        <w:t>Buzzer</w:t>
-      </w:r>
-      <w:proofErr w:type="spellEnd"/>
-      <w:r>
-        <w:t>()</w:t>
-      </w:r>
-      <w:r>
-        <w:t xml:space="preserve">, il metodo </w:t>
-      </w:r>
-      <w:proofErr w:type="spellStart"/>
-      <w:r>
-        <w:t>frequence</w:t>
-      </w:r>
-      <w:proofErr w:type="spellEnd"/>
-      <w:r>
-        <w:t>(</w:t>
-      </w:r>
-      <w:proofErr w:type="spellStart"/>
-      <w:r>
-        <w:t>int</w:t>
-      </w:r>
-      <w:proofErr w:type="spellEnd"/>
-      <w:r>
-        <w:t xml:space="preserve"> </w:t>
-      </w:r>
-      <w:proofErr w:type="spellStart"/>
-      <w:r>
-        <w:t>range</w:t>
-      </w:r>
-      <w:proofErr w:type="spellEnd"/>
-      <w:r>
-        <w:t xml:space="preserve">, </w:t>
-      </w:r>
-      <w:proofErr w:type="spellStart"/>
-      <w:r>
-        <w:t>int</w:t>
-      </w:r>
-      <w:proofErr w:type="spellEnd"/>
-      <w:r>
-        <w:t xml:space="preserve"> </w:t>
-      </w:r>
-      <w:proofErr w:type="spellStart"/>
-      <w:r>
-        <w:t>potValue</w:t>
-      </w:r>
-      <w:proofErr w:type="spellEnd"/>
-      <w:r>
-        <w:t>)</w:t>
-      </w:r>
-      <w:r>
-        <w:t xml:space="preserve"> e il metodo </w:t>
-      </w:r>
-      <w:proofErr w:type="spellStart"/>
-      <w:r>
-        <w:t>setOnReverseBuzzerFrequenze</w:t>
-      </w:r>
-      <w:proofErr w:type="spellEnd"/>
-      <w:r>
-        <w:t>(</w:t>
-      </w:r>
-      <w:proofErr w:type="spellStart"/>
-      <w:r>
-        <w:t>int</w:t>
-      </w:r>
-      <w:proofErr w:type="spellEnd"/>
-      <w:r>
-        <w:t xml:space="preserve"> </w:t>
-      </w:r>
-      <w:proofErr w:type="spellStart"/>
-      <w:r>
-        <w:t>range</w:t>
-      </w:r>
-      <w:proofErr w:type="spellEnd"/>
-      <w:r>
-        <w:t xml:space="preserve">, </w:t>
-      </w:r>
-      <w:proofErr w:type="spellStart"/>
-      <w:r>
-        <w:t>int</w:t>
-      </w:r>
-      <w:proofErr w:type="spellEnd"/>
-      <w:r>
-        <w:t xml:space="preserve"> </w:t>
-      </w:r>
-      <w:proofErr w:type="spellStart"/>
-      <w:r>
-        <w:t>potValue</w:t>
-      </w:r>
-      <w:proofErr w:type="spellEnd"/>
-      <w:r>
-        <w:t>)</w:t>
-      </w:r>
-      <w:r>
-        <w:t>.</w:t>
-      </w:r>
-    </w:p>
-    <w:p>
-      <w:r>
-        <w:t>Nella classe “Led.cpp” invece come prima cosa bis</w:t>
+      <w:r>
+        <w:t xml:space="preserve">.cpp” invece come </w:t>
       </w:r>
       <w:bookmarkStart w:id="0" w:name="_GoBack"/>
       <w:bookmarkEnd w:id="0"/>
       <w:r>
-        <w:t>ogna includere la classe “</w:t>
+        <w:t>prima cosa bisogna includere la classe “</w:t>
+      </w:r>
+      <w:proofErr w:type="spellStart"/>
+      <w:r>
+        <w:t>Buzzer.h</w:t>
+      </w:r>
+      <w:proofErr w:type="spellEnd"/>
+      <w:r>
+        <w:t>” e “</w:t>
+      </w:r>
+      <w:proofErr w:type="spellStart"/>
+      <w:r>
+        <w:t>Arduino.h</w:t>
+      </w:r>
+      <w:proofErr w:type="spellEnd"/>
+      <w:r>
+        <w:t>”.</w:t>
+      </w:r>
+    </w:p>
+    <w:p>
+      <w:r>
+        <w:t xml:space="preserve">Il metodo </w:t>
       </w:r>
       <w:proofErr w:type="spellStart"/>
       <w:r>
         <w:t>Buzzer</w:t>
       </w:r>
-      <w:r>
-        <w:t>.h</w:t>
-      </w:r>
-      <w:proofErr w:type="spellEnd"/>
-      <w:r>
-        <w:t>”</w:t>
-      </w:r>
-      <w:r>
-        <w:t xml:space="preserve"> e “</w:t>
-      </w:r>
-      <w:proofErr w:type="spellStart"/>
-      <w:r>
-        <w:t>Arduino.h</w:t>
-      </w:r>
-      <w:proofErr w:type="spellEnd"/>
-      <w:r>
-        <w:t>”</w:t>
-      </w:r>
-      <w:r>
-        <w:t>.</w:t>
-      </w:r>
-    </w:p>
-    <w:p>
-      <w:r>
-        <w:t xml:space="preserve">Il metodo </w:t>
-      </w:r>
-      <w:proofErr w:type="spellStart"/>
-      <w:r>
-        <w:t>Buzzer</w:t>
-      </w:r>
-      <w:proofErr w:type="spellEnd"/>
-      <w:r>
-        <w:t xml:space="preserve"> </w:t>
-      </w:r>
-      <w:r>
-        <w:t>(</w:t>
+      <w:proofErr w:type="spellEnd"/>
+      <w:r>
+        <w:t xml:space="preserve"> (</w:t>
       </w:r>
       <w:proofErr w:type="spellStart"/>
       <w:r>
@@ -1045,10 +967,7 @@
       </w:r>
       <w:proofErr w:type="spellEnd"/>
       <w:r>
-        <w:t>)</w:t>
-      </w:r>
-      <w:r>
-        <w:t xml:space="preserve">, il quale </w:t>
+        <w:t xml:space="preserve">), il quale </w:t>
       </w:r>
       <w:r>
         <w:t>s</w:t>
